--- a/Rapport/Documents/Assets/texte doc2/Context-demande initiale.docx
+++ b/Rapport/Documents/Assets/texte doc2/Context-demande initiale.docx
@@ -1,10 +1,16 @@
 
 <file path=word/document.xml><?xml version="1.0" encoding="utf-8"?>
-<w:document xmlns:wpc="http://schemas.microsoft.com/office/word/2010/wordprocessingCanvas" xmlns:cx="http://schemas.microsoft.com/office/drawing/2014/chartex" xmlns:cx1="http://schemas.microsoft.com/office/drawing/2015/9/8/chartex" xmlns:cx2="http://schemas.microsoft.com/office/drawing/2015/10/21/chartex" xmlns:cx3="http://schemas.microsoft.com/office/drawing/2016/5/9/chartex" xmlns:cx4="http://schemas.microsoft.com/office/drawing/2016/5/10/chartex" xmlns:cx5="http://schemas.microsoft.com/office/drawing/2016/5/11/chartex" xmlns:cx6="http://schemas.microsoft.com/office/drawing/2016/5/12/chartex" xmlns:cx7="http://schemas.microsoft.com/office/drawing/2016/5/13/chartex" xmlns:cx8="http://schemas.microsoft.com/office/drawing/2016/5/14/chartex" xmlns:mc="http://schemas.openxmlformats.org/markup-compatibility/2006" xmlns:aink="http://schemas.microsoft.com/office/drawing/2016/ink" xmlns:am3d="http://schemas.microsoft.com/office/drawing/2017/model3d" xmlns:o="urn:schemas-microsoft-com:office:office" xmlns:oel="http://schemas.microsoft.com/office/2019/extlst" xmlns:r="http://schemas.openxmlformats.org/officeDocument/2006/relationships" xmlns:m="http://schemas.openxmlformats.org/officeDocument/2006/math" xmlns:v="urn:schemas-microsoft-com:vml" xmlns:wp14="http://schemas.microsoft.com/office/word/2010/wordprocessingDrawing" xmlns:wp="http://schemas.openxmlformats.org/drawingml/2006/wordprocessingDrawing" xmlns:w10="urn:schemas-microsoft-com:office:word" xmlns:w="http://schemas.openxmlformats.org/wordprocessingml/2006/main" xmlns:w14="http://schemas.microsoft.com/office/word/2010/wordml" xmlns:w15="http://schemas.microsoft.com/office/word/2012/wordml" xmlns:w16cex="http://schemas.microsoft.com/office/word/2018/wordml/cex" xmlns:w16cid="http://schemas.microsoft.com/office/word/2016/wordml/cid" xmlns:w16="http://schemas.microsoft.com/office/word/2018/wordml" xmlns:w16sdtdh="http://schemas.microsoft.com/office/word/2020/wordml/sdtdatahash" xmlns:w16se="http://schemas.microsoft.com/office/word/2015/wordml/symex" xmlns:wpg="http://schemas.microsoft.com/office/word/2010/wordprocessingGroup" xmlns:wpi="http://schemas.microsoft.com/office/word/2010/wordprocessingInk" xmlns:wne="http://schemas.microsoft.com/office/word/2006/wordml" xmlns:wps="http://schemas.microsoft.com/office/word/2010/wordprocessingShape" mc:Ignorable="w14 w15 w16se w16cid w16 w16cex w16sdtdh wp14">
+<w:document xmlns:wpc="http://schemas.microsoft.com/office/word/2010/wordprocessingCanvas" xmlns:cx="http://schemas.microsoft.com/office/drawing/2014/chartex" xmlns:cx1="http://schemas.microsoft.com/office/drawing/2015/9/8/chartex" xmlns:cx2="http://schemas.microsoft.com/office/drawing/2015/10/21/chartex" xmlns:cx3="http://schemas.microsoft.com/office/drawing/2016/5/9/chartex" xmlns:cx4="http://schemas.microsoft.com/office/drawing/2016/5/10/chartex" xmlns:cx5="http://schemas.microsoft.com/office/drawing/2016/5/11/chartex" xmlns:cx6="http://schemas.microsoft.com/office/drawing/2016/5/12/chartex" xmlns:cx7="http://schemas.microsoft.com/office/drawing/2016/5/13/chartex" xmlns:cx8="http://schemas.microsoft.com/office/drawing/2016/5/14/chartex" xmlns:mc="http://schemas.openxmlformats.org/markup-compatibility/2006" xmlns:aink="http://schemas.microsoft.com/office/drawing/2016/ink" xmlns:am3d="http://schemas.microsoft.com/office/drawing/2017/model3d" xmlns:o="urn:schemas-microsoft-com:office:office" xmlns:oel="http://schemas.microsoft.com/office/2019/extlst" xmlns:r="http://schemas.openxmlformats.org/officeDocument/2006/relationships" xmlns:m="http://schemas.openxmlformats.org/officeDocument/2006/math" xmlns:v="urn:schemas-microsoft-com:vml" xmlns:wp14="http://schemas.microsoft.com/office/word/2010/wordprocessingDrawing" xmlns:wp="http://schemas.openxmlformats.org/drawingml/2006/wordprocessingDrawing" xmlns:w10="urn:schemas-microsoft-com:office:word" xmlns:w="http://schemas.openxmlformats.org/wordprocessingml/2006/main" xmlns:w14="http://schemas.microsoft.com/office/word/2010/wordml" xmlns:w15="http://schemas.microsoft.com/office/word/2012/wordml" xmlns:w16cex="http://schemas.microsoft.com/office/word/2018/wordml/cex" xmlns:w16cid="http://schemas.microsoft.com/office/word/2016/wordml/cid" xmlns:w16="http://schemas.microsoft.com/office/word/2018/wordml" xmlns:w16du="http://schemas.microsoft.com/office/word/2023/wordml/word16du" xmlns:w16sdtdh="http://schemas.microsoft.com/office/word/2020/wordml/sdtdatahash" xmlns:w16se="http://schemas.microsoft.com/office/word/2015/wordml/symex" xmlns:wpg="http://schemas.microsoft.com/office/word/2010/wordprocessingGroup" xmlns:wpi="http://schemas.microsoft.com/office/word/2010/wordprocessingInk" xmlns:wne="http://schemas.microsoft.com/office/word/2006/wordml" xmlns:wps="http://schemas.microsoft.com/office/word/2010/wordprocessingShape" mc:Ignorable="w14 w15 w16se w16cid w16 w16cex w16sdtdh wp14">
   <w:body>
     <w:p>
       <w:r>
-        <w:t xml:space="preserve">Le client souhaite la conception d'une application mobile de gestion de temps comprenant un chronomètre. Cette application doit permettre aux utilisateurs de s'identifier avant de l'utiliser, et doit être capable de fonctionner hors ligne pour le comptage de temps. En outre, elle doit être en mesure de se connecter à un serveur Odoo pour échanger des données, notamment l'identification des utilisateurs, la récupération de la liste des projets et des tâches qui y sont liées, ainsi que l'inscription de valeurs de temps chronométrées dans la base de données d'Odoo pour une analyse ou une facturation ultérieure. </w:t>
+        <w:t xml:space="preserve">Le client souhaite la conception d'une application mobile de gestion de temps comprenant un chronomètre. Cette application doit permettre aux utilisateurs de s'identifier avant de l'utiliser, et doit être capable de fonctionner hors ligne pour le comptage de temps. En outre, elle doit être en mesure de se connecter à </w:t>
+      </w:r>
+      <w:r>
+        <w:t>l'erp</w:t>
+      </w:r>
+      <w:r>
+        <w:t xml:space="preserve"> Odoo pour échanger des données, notamment l'identification des utilisateurs, la récupération de la liste des projets et des tâches qui y sont liées, ainsi que l'inscription de valeurs de temps chronométrées dans la base de données d'Odoo pour une analyse ou une facturation ultérieure. </w:t>
       </w:r>
     </w:p>
     <w:p>
